--- a/DocsGen/tec_oem/NR10_SEP_temp.docx
+++ b/DocsGen/tec_oem/NR10_SEP_temp.docx
@@ -115,7 +115,7 @@
           <w:color w:val="000000" w:themeColor="text1"/>
           <w:lang w:val="pt-BR"/>
         </w:rPr>
-        <w:t>RENAN</w:t>
+        <w:t>SAPSAPSAOSAO</w:t>
       </w:r>
       <w:r>
         <w:rPr>
@@ -476,7 +476,7 @@
           <w:color w:val="000000" w:themeColor="text1"/>
           <w:lang w:val="pt-BR"/>
         </w:rPr>
-        <w:t>RENAN</w:t>
+        <w:t>SAPSAPSAOSAO</w:t>
       </w:r>
       <w:r>
         <w:rPr>
@@ -774,7 +774,7 @@
         <w:rPr>
           <w:rFonts w:ascii="Arial" w:hAnsi="Arial" w:cs="Arial"/>
         </w:rPr>
-        <w:t xml:space="preserve">18 </w:t>
+        <w:t xml:space="preserve">08 </w:t>
       </w:r>
       <w:r>
         <w:rPr>
@@ -792,7 +792,7 @@
         <w:rPr>
           <w:rFonts w:ascii="Arial" w:hAnsi="Arial" w:cs="Arial"/>
         </w:rPr>
-        <w:t>Junho</w:t>
+        <w:t>December</w:t>
       </w:r>
       <w:r>
         <w:rPr>
@@ -1003,6 +1003,8 @@
               <w:pStyle w:val="TableParagraph"/>
               <w:jc w:val="center"/>
               <w:rPr>
+                <w:b/>
+                <w:bCs/>
                 <w:color w:val="000000" w:themeColor="text1"/>
                 <w:lang w:val="pt-BR"/>
               </w:rPr>
@@ -1012,8 +1014,9 @@
                 <w:b/>
                 <w:bCs/>
                 <w:color w:val="000000" w:themeColor="text1"/>
+                <w:lang w:val="pt-BR"/>
               </w:rPr>
-              <w:t>BRUNA PETRONI CEZARIO</w:t>
+              <w:t>MANOEL JEFETE DA SILVA TENONIO</w:t>
             </w:r>
           </w:p>
           <w:p>
@@ -1028,8 +1031,9 @@
             <w:r>
               <w:rPr>
                 <w:color w:val="000000" w:themeColor="text1"/>
+                <w:lang w:val="pt-BR"/>
               </w:rPr>
-              <w:t>Gerente de HSE Brasil</w:t>
+              <w:t>Técnico(a) de Segurança do Trabalho</w:t>
             </w:r>
           </w:p>
           <w:p>
@@ -1063,7 +1067,7 @@
                 <w:color w:val="000000" w:themeColor="text1"/>
                 <w:lang w:eastAsia="pt-PT" w:bidi="pt-PT"/>
               </w:rPr>
-              <w:t>RENAN</w:t>
+              <w:t>SAPSAPSAOSAO</w:t>
             </w:r>
           </w:p>
           <w:p>
@@ -1107,7 +1111,7 @@
                 <w:color w:val="000000" w:themeColor="text1"/>
                 <w:lang w:val="en-US"/>
               </w:rPr>
-              <w:t>061.129.404-42</w:t>
+              <w:t>01658226437</w:t>
             </w:r>
           </w:p>
           <w:p>
@@ -1255,28 +1259,15 @@
         <w:lang w:val="en-US"/>
       </w:rPr>
     </w:pPr>
-    <w:r>
-      <w:fldChar w:fldCharType="begin"/>
-    </w:r>
-    <w:r>
-      <w:rPr>
-        <w:lang w:val="en-US"/>
-      </w:rPr>
-      <w:instrText>HYPERLINK "https://www.vestas.com"</w:instrText>
-    </w:r>
-    <w:r>
-      <w:fldChar w:fldCharType="separate"/>
-    </w:r>
-    <w:r>
-      <w:rPr>
-        <w:rStyle w:val="Hyperlink"/>
-        <w:lang w:val="en-US"/>
-      </w:rPr>
-      <w:t>https://www.vestas.com</w:t>
-    </w:r>
-    <w:r>
-      <w:fldChar w:fldCharType="end"/>
-    </w:r>
+    <w:hyperlink r:id="rId1" w:history="1">
+      <w:r>
+        <w:rPr>
+          <w:rStyle w:val="Hyperlink"/>
+          <w:lang w:val="en-US"/>
+        </w:rPr>
+        <w:t>https://www.vestas.com</w:t>
+      </w:r>
+    </w:hyperlink>
     <w:r>
       <w:rPr>
         <w:lang w:val="en-US"/>
@@ -2280,7 +2271,6 @@
   <w:style w:type="character" w:default="1" w:styleId="DefaultParagraphFont">
     <w:name w:val="Default Paragraph Font"/>
     <w:uiPriority w:val="1"/>
-    <w:semiHidden/>
     <w:unhideWhenUsed/>
   </w:style>
   <w:style w:type="table" w:default="1" w:styleId="TableNormal">
